--- a/PD2/PD2_uzdevumi.docx
+++ b/PD2/PD2_uzdevumi.docx
@@ -380,6 +380,13 @@
                 <w:szCs w:val="24"/>
               </w:rPr>
             </w:pPr>
+            <w:r>
+              <w:rPr>
+                <w:sz w:val="24"/>
+                <w:szCs w:val="24"/>
+              </w:rPr>
+              <w:t>davanuCenas</w:t>
+            </w:r>
           </w:p>
         </w:tc>
       </w:tr>
@@ -423,6 +430,13 @@
                 <w:szCs w:val="24"/>
               </w:rPr>
             </w:pPr>
+            <w:r>
+              <w:rPr>
+                <w:sz w:val="24"/>
+                <w:szCs w:val="24"/>
+              </w:rPr>
+              <w:t>8</w:t>
+            </w:r>
           </w:p>
         </w:tc>
       </w:tr>
@@ -866,6 +880,9 @@
         <w:contextualSpacing w:val="0"/>
       </w:pPr>
       <w:r>
+        <w:rPr>
+          <w:noProof/>
+        </w:rPr>
         <w:drawing>
           <wp:inline distT="0" distB="0" distL="0" distR="0" wp14:anchorId="58E389CC" wp14:editId="5AF11DEA">
             <wp:extent cx="4172532" cy="238158"/>
@@ -954,7 +971,6 @@
                 <w:spacing w:val="20"/>
               </w:rPr>
             </w:pPr>
-            <w:proofErr w:type="spellStart"/>
             <w:r>
               <w:rPr>
                 <w:b/>
@@ -964,7 +980,6 @@
               </w:rPr>
               <w:t>Špiks</w:t>
             </w:r>
-            <w:proofErr w:type="spellEnd"/>
           </w:p>
         </w:tc>
         <w:tc>
@@ -981,21 +996,8 @@
             <w:pPr>
               <w:spacing w:after="120"/>
             </w:pPr>
-            <w:proofErr w:type="spellStart"/>
             <w:r>
-              <w:t>let</w:t>
-            </w:r>
-            <w:proofErr w:type="spellEnd"/>
-            <w:r>
-              <w:t xml:space="preserve"> </w:t>
-            </w:r>
-            <w:proofErr w:type="spellStart"/>
-            <w:r>
-              <w:t>masivs</w:t>
-            </w:r>
-            <w:proofErr w:type="spellEnd"/>
-            <w:r>
-              <w:t>=[“Gabriela”, “Valters”, “Krista”];</w:t>
+              <w:t>let masivs=[“Gabriela”, “Valters”, “Krista”];</w:t>
             </w:r>
           </w:p>
           <w:p>
@@ -1003,64 +1005,39 @@
               <w:spacing w:after="120"/>
             </w:pPr>
             <w:r>
-              <w:t>console.log(</w:t>
-            </w:r>
-            <w:proofErr w:type="spellStart"/>
-            <w:r>
-              <w:t>masivs</w:t>
-            </w:r>
-            <w:proofErr w:type="spellEnd"/>
-            <w:r>
-              <w:t>)</w:t>
+              <w:t>console.log(masivs)</w:t>
             </w:r>
           </w:p>
           <w:p>
             <w:pPr>
               <w:spacing w:after="120"/>
             </w:pPr>
-            <w:proofErr w:type="spellStart"/>
             <w:r>
               <w:t>masivs.length</w:t>
-            </w:r>
-            <w:proofErr w:type="spellEnd"/>
-          </w:p>
-          <w:p>
-            <w:pPr>
-              <w:spacing w:after="120"/>
-            </w:pPr>
-            <w:proofErr w:type="spellStart"/>
-            <w:r>
-              <w:t>masivs.push</w:t>
-            </w:r>
-            <w:proofErr w:type="spellEnd"/>
-            <w:r>
-              <w:t>(“Amanda”)</w:t>
             </w:r>
           </w:p>
           <w:p>
             <w:pPr>
               <w:spacing w:after="120"/>
             </w:pPr>
-            <w:proofErr w:type="spellStart"/>
             <w:r>
-              <w:t>masivs.push</w:t>
-            </w:r>
-            <w:proofErr w:type="spellEnd"/>
-            <w:r>
-              <w:t>(“Evelīna”)</w:t>
+              <w:t>masivs.push(“Amanda”)</w:t>
             </w:r>
           </w:p>
           <w:p>
             <w:pPr>
               <w:spacing w:after="120"/>
             </w:pPr>
-            <w:proofErr w:type="spellStart"/>
             <w:r>
-              <w:t>masivs.pop</w:t>
+              <w:t>masivs.push(“Evelīna”)</w:t>
             </w:r>
-            <w:proofErr w:type="spellEnd"/>
+          </w:p>
+          <w:p>
+            <w:pPr>
+              <w:spacing w:after="120"/>
+            </w:pPr>
             <w:r>
-              <w:t>()</w:t>
+              <w:t>masivs.pop()</w:t>
             </w:r>
           </w:p>
         </w:tc>
@@ -1139,7 +1116,6 @@
       <w:r>
         <w:t xml:space="preserve">” būtu jāizvada datu masīvs </w:t>
       </w:r>
-      <w:proofErr w:type="spellStart"/>
       <w:r>
         <w:rPr>
           <w:b/>
@@ -1147,7 +1123,6 @@
         </w:rPr>
         <w:t>parslas</w:t>
       </w:r>
-      <w:proofErr w:type="spellEnd"/>
       <w:r>
         <w:t xml:space="preserve"> un datu masīva </w:t>
       </w:r>
@@ -1169,31 +1144,7 @@
           <w:rPr>
             <w:rStyle w:val="Hipersaite"/>
           </w:rPr>
-          <w:t>https://youtu.be/9</w:t>
-        </w:r>
-        <w:r>
-          <w:rPr>
-            <w:rStyle w:val="Hipersaite"/>
-          </w:rPr>
-          <w:t>K</w:t>
-        </w:r>
-        <w:r>
-          <w:rPr>
-            <w:rStyle w:val="Hipersaite"/>
-          </w:rPr>
-          <w:t>qAU</w:t>
-        </w:r>
-        <w:r>
-          <w:rPr>
-            <w:rStyle w:val="Hipersaite"/>
-          </w:rPr>
-          <w:t>8</w:t>
-        </w:r>
-        <w:r>
-          <w:rPr>
-            <w:rStyle w:val="Hipersaite"/>
-          </w:rPr>
-          <w:t>R2_8I</w:t>
+          <w:t>https://youtu.be/9KqAU8R2_8I</w:t>
         </w:r>
       </w:hyperlink>
       <w:r>
@@ -1215,6 +1166,9 @@
         <w:jc w:val="center"/>
       </w:pPr>
       <w:r>
+        <w:rPr>
+          <w:noProof/>
+        </w:rPr>
         <w:drawing>
           <wp:inline distT="0" distB="0" distL="0" distR="0" wp14:anchorId="3C44606B" wp14:editId="0F03E18B">
             <wp:extent cx="1828800" cy="800101"/>
@@ -1358,13 +1312,7 @@
         <w:t>Spied</w:t>
       </w:r>
       <w:r>
-        <w:t xml:space="preserve">”, </w:t>
-      </w:r>
-      <w:r>
-        <w:t xml:space="preserve">atkal </w:t>
-      </w:r>
-      <w:r>
-        <w:t xml:space="preserve">būtu </w:t>
+        <w:t xml:space="preserve">”, atkal būtu </w:t>
       </w:r>
       <w:r>
         <w:t>jārāda</w:t>
@@ -1399,7 +1347,6 @@
       <w:r>
         <w:t xml:space="preserve"> (</w:t>
       </w:r>
-      <w:proofErr w:type="spellStart"/>
       <w:r>
         <w:rPr>
           <w:b/>
@@ -1407,7 +1354,6 @@
         </w:rPr>
         <w:t>if</w:t>
       </w:r>
-      <w:proofErr w:type="spellEnd"/>
       <w:r>
         <w:t>)</w:t>
       </w:r>
@@ -1579,7 +1525,6 @@
       <w:r>
         <w:t xml:space="preserve"> </w:t>
       </w:r>
-      <w:proofErr w:type="spellStart"/>
       <w:r>
         <w:rPr>
           <w:b/>
@@ -1587,7 +1532,6 @@
         </w:rPr>
         <w:t>for</w:t>
       </w:r>
-      <w:proofErr w:type="spellEnd"/>
       <w:r>
         <w:rPr>
           <w:b/>
@@ -1634,6 +1578,9 @@
         </w:rPr>
       </w:pPr>
       <w:r>
+        <w:rPr>
+          <w:noProof/>
+        </w:rPr>
         <w:drawing>
           <wp:inline distT="0" distB="0" distL="0" distR="0" wp14:anchorId="27F30EE5" wp14:editId="70571EF5">
             <wp:extent cx="1587880" cy="600820"/>
@@ -1785,7 +1732,6 @@
       <w:r>
         <w:t>” – skripts nejauši (</w:t>
       </w:r>
-      <w:proofErr w:type="spellStart"/>
       <w:r>
         <w:rPr>
           <w:b/>
@@ -1793,7 +1739,6 @@
         </w:rPr>
         <w:t>random</w:t>
       </w:r>
-      <w:proofErr w:type="spellEnd"/>
       <w:r>
         <w:t xml:space="preserve">) izvēlas skaitli intervālā </w:t>
       </w:r>
@@ -1884,7 +1829,6 @@
       <w:r>
         <w:t xml:space="preserve"> – </w:t>
       </w:r>
-      <w:proofErr w:type="spellStart"/>
       <w:r>
         <w:rPr>
           <w:b/>
@@ -1892,7 +1836,6 @@
         </w:rPr>
         <w:t>alert</w:t>
       </w:r>
-      <w:proofErr w:type="spellEnd"/>
       <w:r>
         <w:t xml:space="preserve"> lodziņā tiek izvadīts: “</w:t>
       </w:r>
@@ -1925,19 +1868,7 @@
           <w:rPr>
             <w:rStyle w:val="Hipersaite"/>
           </w:rPr>
-          <w:t>http</w:t>
-        </w:r>
-        <w:r>
-          <w:rPr>
-            <w:rStyle w:val="Hipersaite"/>
-          </w:rPr>
-          <w:t>s</w:t>
-        </w:r>
-        <w:r>
-          <w:rPr>
-            <w:rStyle w:val="Hipersaite"/>
-          </w:rPr>
-          <w:t>://youtu.be/paGmIvvWdGM</w:t>
+          <w:t>https://youtu.be/paGmIvvWdGM</w:t>
         </w:r>
       </w:hyperlink>
     </w:p>
@@ -2176,25 +2107,7 @@
                                   <w:sz w:val="20"/>
                                   <w:szCs w:val="20"/>
                                 </w:rPr>
-                                <w:t xml:space="preserve"> (</w:t>
-                              </w:r>
-                              <w:proofErr w:type="spellStart"/>
-                              <w:r>
-                                <w:rPr>
-                                  <w:color w:val="000000" w:themeColor="text1"/>
-                                  <w:sz w:val="20"/>
-                                  <w:szCs w:val="20"/>
-                                </w:rPr>
-                                <w:t>random</w:t>
-                              </w:r>
-                              <w:proofErr w:type="spellEnd"/>
-                              <w:r>
-                                <w:rPr>
-                                  <w:color w:val="000000" w:themeColor="text1"/>
-                                  <w:sz w:val="20"/>
-                                  <w:szCs w:val="20"/>
-                                </w:rPr>
-                                <w:t>)</w:t>
+                                <w:t xml:space="preserve"> (random)</w:t>
                               </w:r>
                               <w:r>
                                 <w:rPr>
@@ -2585,23 +2498,13 @@
                                   <w:szCs w:val="20"/>
                                 </w:rPr>
                               </w:pPr>
-                              <w:proofErr w:type="spellStart"/>
                               <w:r>
                                 <w:rPr>
                                   <w:color w:val="000000" w:themeColor="text1"/>
                                   <w:sz w:val="20"/>
                                   <w:szCs w:val="20"/>
                                 </w:rPr>
-                                <w:t>Alert</w:t>
-                              </w:r>
-                              <w:proofErr w:type="spellEnd"/>
-                              <w:r>
-                                <w:rPr>
-                                  <w:color w:val="000000" w:themeColor="text1"/>
-                                  <w:sz w:val="20"/>
-                                  <w:szCs w:val="20"/>
-                                </w:rPr>
-                                <w:t xml:space="preserve"> lodziņā parāda:</w:t>
+                                <w:t>Alert lodziņā parāda:</w:t>
                               </w:r>
                             </w:p>
                             <w:p>
